--- a/arquivos extras/Curriculo_Miguel.pdf.docx
+++ b/arquivos extras/Curriculo_Miguel.pdf.docx
@@ -95,15 +95,81 @@
           <w:lang w:eastAsia="pt-BR"/>
         </w:rPr>
         <w:br/>
-        <w:t xml:space="preserve"> E-mail: miguelalberto6110@gmail.com</w:t>
-      </w:r>
-      <w:r>
-        <w:rPr>
-          <w:rFonts w:ascii="Times New Roman" w:eastAsia="Times New Roman" w:hAnsi="Times New Roman" w:cs="Times New Roman"/>
-          <w:sz w:val="20"/>
+        <w:t xml:space="preserve"> E-mail: </w:t>
+      </w:r>
+      <w:hyperlink r:id="rId5" w:history="1">
+        <w:r>
+          <w:rPr>
+            <w:rStyle w:val="Hyperlink"/>
+            <w:rFonts w:ascii="Times New Roman" w:eastAsia="Times New Roman" w:hAnsi="Times New Roman" w:cs="Times New Roman"/>
+            <w:sz w:val="20"/>
+            <w:lang w:eastAsia="pt-BR"/>
+          </w:rPr>
+          <w:t>miguelalberto6110@gmail.com</w:t>
+        </w:r>
+      </w:hyperlink>
+    </w:p>
+    <w:p>
+      <w:pPr>
+        <w:spacing w:before="100" w:beforeAutospacing="1" w:after="100" w:afterAutospacing="1" w:line="240" w:lineRule="auto"/>
+        <w:rPr>
+          <w:rFonts w:ascii="Times New Roman" w:eastAsia="Times New Roman" w:hAnsi="Times New Roman" w:cs="Times New Roman"/>
+          <w:sz w:val="20"/>
+          <w:lang w:eastAsia="pt-BR"/>
+        </w:rPr>
+      </w:pPr>
+      <w:r>
+        <w:rPr>
+          <w:rFonts w:ascii="Times New Roman" w:eastAsia="Times New Roman" w:hAnsi="Times New Roman" w:cs="Times New Roman"/>
+          <w:sz w:val="20"/>
+          <w:lang w:eastAsia="pt-BR"/>
+        </w:rPr>
+        <w:t xml:space="preserve"> </w:t>
+      </w:r>
+      <w:proofErr w:type="spellStart"/>
+      <w:r>
+        <w:rPr>
+          <w:rFonts w:ascii="Times New Roman" w:eastAsia="Times New Roman" w:hAnsi="Times New Roman" w:cs="Times New Roman"/>
+          <w:sz w:val="20"/>
+          <w:lang w:eastAsia="pt-BR"/>
+        </w:rPr>
+        <w:t>Portifólio</w:t>
+      </w:r>
+      <w:proofErr w:type="spellEnd"/>
+      <w:r>
+        <w:rPr>
+          <w:rFonts w:ascii="Times New Roman" w:eastAsia="Times New Roman" w:hAnsi="Times New Roman" w:cs="Times New Roman"/>
+          <w:sz w:val="20"/>
+          <w:lang w:eastAsia="pt-BR"/>
+        </w:rPr>
+        <w:t xml:space="preserve">: </w:t>
+      </w:r>
+      <w:r>
+        <w:rPr>
+          <w:rFonts w:ascii="Times New Roman" w:eastAsia="Times New Roman" w:hAnsi="Times New Roman" w:cs="Times New Roman"/>
+          <w:color w:val="0000FF"/>
+          <w:sz w:val="20"/>
+          <w:u w:val="single"/>
+          <w:lang w:eastAsia="pt-BR"/>
+        </w:rPr>
+        <w:t>https://migueloliveira07.github.io/Portfolio/index.html</w:t>
+      </w:r>
+      <w:r>
+        <w:rPr>
+          <w:rFonts w:ascii="Times New Roman" w:eastAsia="Times New Roman" w:hAnsi="Times New Roman" w:cs="Times New Roman"/>
+          <w:color w:val="0000FF"/>
+          <w:sz w:val="20"/>
+          <w:u w:val="single"/>
           <w:lang w:eastAsia="pt-BR"/>
         </w:rPr>
         <w:br/>
+      </w:r>
+      <w:r>
+        <w:rPr>
+          <w:rFonts w:ascii="Times New Roman" w:eastAsia="Times New Roman" w:hAnsi="Times New Roman" w:cs="Times New Roman"/>
+          <w:sz w:val="20"/>
+          <w:lang w:eastAsia="pt-BR"/>
+        </w:rPr>
         <w:t xml:space="preserve"> </w:t>
       </w:r>
       <w:proofErr w:type="spellStart"/>
@@ -124,7 +190,7 @@
         </w:rPr>
         <w:t xml:space="preserve">: </w:t>
       </w:r>
-      <w:hyperlink r:id="rId5" w:history="1">
+      <w:hyperlink r:id="rId6" w:history="1">
         <w:r>
           <w:rPr>
             <w:rFonts w:ascii="Times New Roman" w:eastAsia="Times New Roman" w:hAnsi="Times New Roman" w:cs="Times New Roman"/>
@@ -171,7 +237,7 @@
         </w:rPr>
         <w:t xml:space="preserve">: </w:t>
       </w:r>
-      <w:hyperlink r:id="rId6" w:history="1">
+      <w:hyperlink r:id="rId7" w:history="1">
         <w:r>
           <w:rPr>
             <w:rFonts w:ascii="Times New Roman" w:eastAsia="Times New Roman" w:hAnsi="Times New Roman" w:cs="Times New Roman"/>
@@ -482,6 +548,256 @@
     </w:p>
     <w:p>
       <w:pPr>
+        <w:spacing w:before="100" w:beforeAutospacing="1" w:after="100" w:afterAutospacing="1" w:line="240" w:lineRule="auto"/>
+        <w:rPr>
+          <w:rFonts w:ascii="Times New Roman" w:eastAsia="Times New Roman" w:hAnsi="Times New Roman" w:cs="Times New Roman"/>
+          <w:sz w:val="20"/>
+          <w:lang w:eastAsia="pt-BR"/>
+        </w:rPr>
+      </w:pPr>
+      <w:r>
+        <w:rPr>
+          <w:rFonts w:ascii="Times New Roman" w:eastAsia="Times New Roman" w:hAnsi="Times New Roman" w:cs="Times New Roman"/>
+          <w:b/>
+          <w:bCs/>
+          <w:sz w:val="20"/>
+          <w:lang w:eastAsia="pt-BR"/>
+        </w:rPr>
+        <w:t>Curso Técnico em Informática / Desenvolvimento de Sistemas</w:t>
+      </w:r>
+      <w:r>
+        <w:rPr>
+          <w:rFonts w:ascii="Times New Roman" w:eastAsia="Times New Roman" w:hAnsi="Times New Roman" w:cs="Times New Roman"/>
+          <w:sz w:val="20"/>
+          <w:lang w:eastAsia="pt-BR"/>
+        </w:rPr>
+        <w:br/>
+        <w:t xml:space="preserve">Senac Minas — </w:t>
+      </w:r>
+      <w:proofErr w:type="spellStart"/>
+      <w:r>
+        <w:rPr>
+          <w:rFonts w:ascii="Times New Roman" w:eastAsia="Times New Roman" w:hAnsi="Times New Roman" w:cs="Times New Roman"/>
+          <w:sz w:val="20"/>
+          <w:lang w:eastAsia="pt-BR"/>
+        </w:rPr>
+        <w:t>Fev</w:t>
+      </w:r>
+      <w:proofErr w:type="spellEnd"/>
+      <w:r>
+        <w:rPr>
+          <w:rFonts w:ascii="Times New Roman" w:eastAsia="Times New Roman" w:hAnsi="Times New Roman" w:cs="Times New Roman"/>
+          <w:sz w:val="20"/>
+          <w:lang w:eastAsia="pt-BR"/>
+        </w:rPr>
+        <w:t xml:space="preserve"> 2024 • Conclusão: </w:t>
+      </w:r>
+      <w:proofErr w:type="spellStart"/>
+      <w:r>
+        <w:rPr>
+          <w:rFonts w:ascii="Times New Roman" w:eastAsia="Times New Roman" w:hAnsi="Times New Roman" w:cs="Times New Roman"/>
+          <w:sz w:val="20"/>
+          <w:lang w:eastAsia="pt-BR"/>
+        </w:rPr>
+        <w:t>Fev</w:t>
+      </w:r>
+      <w:proofErr w:type="spellEnd"/>
+      <w:r>
+        <w:rPr>
+          <w:rFonts w:ascii="Times New Roman" w:eastAsia="Times New Roman" w:hAnsi="Times New Roman" w:cs="Times New Roman"/>
+          <w:sz w:val="20"/>
+          <w:lang w:eastAsia="pt-BR"/>
+        </w:rPr>
+        <w:t xml:space="preserve"> 2026 </w:t>
+      </w:r>
+      <w:bookmarkStart w:id="0" w:name="_GoBack"/>
+      <w:bookmarkEnd w:id="0"/>
+    </w:p>
+    <w:p>
+      <w:pPr>
+        <w:numPr>
+          <w:ilvl w:val="0"/>
+          <w:numId w:val="1"/>
+        </w:numPr>
+        <w:spacing w:before="100" w:beforeAutospacing="1" w:after="100" w:afterAutospacing="1" w:line="240" w:lineRule="auto"/>
+        <w:ind w:left="0" w:firstLine="0"/>
+        <w:rPr>
+          <w:rFonts w:ascii="Times New Roman" w:eastAsia="Times New Roman" w:hAnsi="Times New Roman" w:cs="Times New Roman"/>
+          <w:sz w:val="20"/>
+          <w:lang w:eastAsia="pt-BR"/>
+        </w:rPr>
+      </w:pPr>
+      <w:r>
+        <w:rPr>
+          <w:rFonts w:ascii="Times New Roman" w:eastAsia="Times New Roman" w:hAnsi="Times New Roman" w:cs="Times New Roman"/>
+          <w:sz w:val="20"/>
+          <w:lang w:eastAsia="pt-BR"/>
+        </w:rPr>
+        <w:t>Foco em lógica de programação, desenvolvimento web e banco de dados.</w:t>
+      </w:r>
+    </w:p>
+    <w:p>
+      <w:pPr>
+        <w:numPr>
+          <w:ilvl w:val="0"/>
+          <w:numId w:val="1"/>
+        </w:numPr>
+        <w:spacing w:before="100" w:beforeAutospacing="1" w:after="100" w:afterAutospacing="1" w:line="240" w:lineRule="auto"/>
+        <w:ind w:left="0" w:firstLine="0"/>
+        <w:rPr>
+          <w:rFonts w:ascii="Times New Roman" w:eastAsia="Times New Roman" w:hAnsi="Times New Roman" w:cs="Times New Roman"/>
+          <w:sz w:val="20"/>
+          <w:lang w:eastAsia="pt-BR"/>
+        </w:rPr>
+      </w:pPr>
+      <w:r>
+        <w:rPr>
+          <w:rFonts w:ascii="Times New Roman" w:eastAsia="Times New Roman" w:hAnsi="Times New Roman" w:cs="Times New Roman"/>
+          <w:sz w:val="20"/>
+          <w:lang w:eastAsia="pt-BR"/>
+        </w:rPr>
+        <w:t xml:space="preserve">Redes de computadores, </w:t>
+      </w:r>
+      <w:proofErr w:type="spellStart"/>
+      <w:r>
+        <w:rPr>
+          <w:rFonts w:ascii="Times New Roman" w:eastAsia="Times New Roman" w:hAnsi="Times New Roman" w:cs="Times New Roman"/>
+          <w:sz w:val="20"/>
+          <w:lang w:eastAsia="pt-BR"/>
+        </w:rPr>
+        <w:t>Ip’s</w:t>
+      </w:r>
+      <w:proofErr w:type="spellEnd"/>
+      <w:r>
+        <w:rPr>
+          <w:rFonts w:ascii="Times New Roman" w:eastAsia="Times New Roman" w:hAnsi="Times New Roman" w:cs="Times New Roman"/>
+          <w:sz w:val="20"/>
+          <w:lang w:eastAsia="pt-BR"/>
+        </w:rPr>
+        <w:t xml:space="preserve"> e seus complementos</w:t>
+      </w:r>
+    </w:p>
+    <w:p>
+      <w:pPr>
+        <w:numPr>
+          <w:ilvl w:val="0"/>
+          <w:numId w:val="1"/>
+        </w:numPr>
+        <w:spacing w:before="100" w:beforeAutospacing="1" w:after="100" w:afterAutospacing="1" w:line="240" w:lineRule="auto"/>
+        <w:ind w:left="0" w:firstLine="0"/>
+        <w:rPr>
+          <w:rFonts w:ascii="Times New Roman" w:eastAsia="Times New Roman" w:hAnsi="Times New Roman" w:cs="Times New Roman"/>
+          <w:sz w:val="20"/>
+          <w:lang w:eastAsia="pt-BR"/>
+        </w:rPr>
+      </w:pPr>
+      <w:r>
+        <w:rPr>
+          <w:rFonts w:ascii="Times New Roman" w:eastAsia="Times New Roman" w:hAnsi="Times New Roman" w:cs="Times New Roman"/>
+          <w:sz w:val="20"/>
+          <w:lang w:eastAsia="pt-BR"/>
+        </w:rPr>
+        <w:t>Montagem, manutenção e instalações de computadores</w:t>
+      </w:r>
+    </w:p>
+    <w:p>
+      <w:pPr>
+        <w:spacing w:before="100" w:beforeAutospacing="1" w:after="100" w:afterAutospacing="1" w:line="240" w:lineRule="auto"/>
+        <w:rPr>
+          <w:rFonts w:ascii="Times New Roman" w:eastAsia="Times New Roman" w:hAnsi="Times New Roman" w:cs="Times New Roman"/>
+          <w:sz w:val="20"/>
+          <w:lang w:eastAsia="pt-BR"/>
+        </w:rPr>
+      </w:pPr>
+      <w:r>
+        <w:rPr>
+          <w:rFonts w:ascii="Times New Roman" w:eastAsia="Times New Roman" w:hAnsi="Times New Roman" w:cs="Times New Roman"/>
+          <w:b/>
+          <w:bCs/>
+          <w:sz w:val="20"/>
+          <w:lang w:eastAsia="pt-BR"/>
+        </w:rPr>
+        <w:t>Graduação em Engenharia de Software</w:t>
+      </w:r>
+      <w:r>
+        <w:rPr>
+          <w:rFonts w:ascii="Times New Roman" w:eastAsia="Times New Roman" w:hAnsi="Times New Roman" w:cs="Times New Roman"/>
+          <w:b/>
+          <w:bCs/>
+          <w:sz w:val="20"/>
+          <w:lang w:eastAsia="pt-BR"/>
+        </w:rPr>
+        <w:br/>
+      </w:r>
+      <w:proofErr w:type="spellStart"/>
+      <w:r>
+        <w:rPr>
+          <w:rFonts w:ascii="Times New Roman" w:eastAsia="Times New Roman" w:hAnsi="Times New Roman" w:cs="Times New Roman"/>
+          <w:sz w:val="20"/>
+          <w:lang w:eastAsia="pt-BR"/>
+        </w:rPr>
+        <w:t>Unifasar</w:t>
+      </w:r>
+      <w:proofErr w:type="spellEnd"/>
+      <w:r>
+        <w:rPr>
+          <w:rFonts w:ascii="Times New Roman" w:eastAsia="Times New Roman" w:hAnsi="Times New Roman" w:cs="Times New Roman"/>
+          <w:sz w:val="20"/>
+          <w:lang w:eastAsia="pt-BR"/>
+        </w:rPr>
+        <w:t xml:space="preserve"> — Cursando</w:t>
+      </w:r>
+      <w:r>
+        <w:rPr>
+          <w:rFonts w:ascii="Times New Roman" w:eastAsia="Times New Roman" w:hAnsi="Times New Roman" w:cs="Times New Roman"/>
+          <w:sz w:val="20"/>
+          <w:lang w:eastAsia="pt-BR"/>
+        </w:rPr>
+        <w:br/>
+        <w:t xml:space="preserve">• Foco em lógica de programação, desenvolvimento de software e fundamentos de </w:t>
+      </w:r>
+      <w:proofErr w:type="gramStart"/>
+      <w:r>
+        <w:rPr>
+          <w:rFonts w:ascii="Times New Roman" w:eastAsia="Times New Roman" w:hAnsi="Times New Roman" w:cs="Times New Roman"/>
+          <w:sz w:val="20"/>
+          <w:lang w:eastAsia="pt-BR"/>
+        </w:rPr>
+        <w:t>sistemas.</w:t>
+      </w:r>
+      <w:r>
+        <w:rPr>
+          <w:rFonts w:ascii="Times New Roman" w:eastAsia="Times New Roman" w:hAnsi="Times New Roman" w:cs="Times New Roman"/>
+          <w:sz w:val="20"/>
+          <w:lang w:eastAsia="pt-BR"/>
+        </w:rPr>
+        <w:br/>
+        <w:t>•</w:t>
+      </w:r>
+      <w:proofErr w:type="gramEnd"/>
+      <w:r>
+        <w:rPr>
+          <w:rFonts w:ascii="Times New Roman" w:eastAsia="Times New Roman" w:hAnsi="Times New Roman" w:cs="Times New Roman"/>
+          <w:sz w:val="20"/>
+          <w:lang w:eastAsia="pt-BR"/>
+        </w:rPr>
+        <w:t xml:space="preserve"> Estudos em desenvolvimento web, boas práticas de código e resolução de problemas.</w:t>
+      </w:r>
+      <w:r>
+        <w:rPr>
+          <w:rFonts w:ascii="Times New Roman" w:eastAsia="Times New Roman" w:hAnsi="Times New Roman" w:cs="Times New Roman"/>
+          <w:sz w:val="20"/>
+          <w:lang w:eastAsia="pt-BR"/>
+        </w:rPr>
+        <w:br/>
+        <w:t>• Base em engenharia de requisitos, algoritmos e estrutura de dados</w:t>
+      </w:r>
+      <w:r>
+        <w:t>.</w:t>
+      </w:r>
+    </w:p>
+    <w:p>
+      <w:pPr>
         <w:spacing w:after="0" w:line="240" w:lineRule="auto"/>
         <w:rPr>
           <w:rFonts w:ascii="Times New Roman" w:eastAsia="Times New Roman" w:hAnsi="Times New Roman" w:cs="Times New Roman"/>
@@ -677,8 +993,6 @@
         </w:rPr>
         <w:t xml:space="preserve"> SQL, MySQL</w:t>
       </w:r>
-      <w:bookmarkStart w:id="0" w:name="_GoBack"/>
-      <w:bookmarkEnd w:id="0"/>
     </w:p>
     <w:p>
       <w:pPr>
@@ -742,6 +1056,7 @@
           <w:sz w:val="20"/>
           <w:lang w:eastAsia="pt-BR"/>
         </w:rPr>
+        <w:lastRenderedPageBreak/>
         <w:t>Vero Internet</w:t>
       </w:r>
       <w:r>
@@ -898,14 +1213,14 @@
         <w:ind w:left="0" w:firstLine="0"/>
         <w:rPr>
           <w:rFonts w:ascii="Times New Roman" w:eastAsia="Times New Roman" w:hAnsi="Times New Roman" w:cs="Times New Roman"/>
-          <w:sz w:val="20"/>
-          <w:lang w:eastAsia="pt-BR"/>
-        </w:rPr>
-      </w:pPr>
-      <w:r>
-        <w:rPr>
-          <w:rFonts w:ascii="Times New Roman" w:eastAsia="Times New Roman" w:hAnsi="Times New Roman" w:cs="Times New Roman"/>
-          <w:sz w:val="20"/>
+          <w:sz w:val="18"/>
+          <w:lang w:eastAsia="pt-BR"/>
+        </w:rPr>
+      </w:pPr>
+      <w:r>
+        <w:rPr>
+          <w:rFonts w:ascii="Times New Roman" w:eastAsia="Times New Roman" w:hAnsi="Times New Roman" w:cs="Times New Roman"/>
+          <w:sz w:val="18"/>
           <w:lang w:eastAsia="pt-BR"/>
         </w:rPr>
         <w:t>Português — Nativo</w:t>
@@ -921,14 +1236,14 @@
         <w:ind w:left="0" w:firstLine="0"/>
         <w:rPr>
           <w:rFonts w:ascii="Times New Roman" w:eastAsia="Times New Roman" w:hAnsi="Times New Roman" w:cs="Times New Roman"/>
-          <w:sz w:val="20"/>
-          <w:lang w:eastAsia="pt-BR"/>
-        </w:rPr>
-      </w:pPr>
-      <w:r>
-        <w:rPr>
-          <w:rFonts w:ascii="Times New Roman" w:eastAsia="Times New Roman" w:hAnsi="Times New Roman" w:cs="Times New Roman"/>
-          <w:sz w:val="20"/>
+          <w:sz w:val="18"/>
+          <w:lang w:eastAsia="pt-BR"/>
+        </w:rPr>
+      </w:pPr>
+      <w:r>
+        <w:rPr>
+          <w:rFonts w:ascii="Times New Roman" w:eastAsia="Times New Roman" w:hAnsi="Times New Roman" w:cs="Times New Roman"/>
+          <w:sz w:val="18"/>
           <w:lang w:eastAsia="pt-BR"/>
         </w:rPr>
         <w:t>Inglês — Avançado</w:t>
@@ -944,14 +1259,14 @@
         <w:ind w:left="0" w:firstLine="0"/>
         <w:rPr>
           <w:rFonts w:ascii="Times New Roman" w:eastAsia="Times New Roman" w:hAnsi="Times New Roman" w:cs="Times New Roman"/>
-          <w:sz w:val="20"/>
-          <w:lang w:eastAsia="pt-BR"/>
-        </w:rPr>
-      </w:pPr>
-      <w:r>
-        <w:rPr>
-          <w:rFonts w:ascii="Times New Roman" w:eastAsia="Times New Roman" w:hAnsi="Times New Roman" w:cs="Times New Roman"/>
-          <w:sz w:val="20"/>
+          <w:sz w:val="18"/>
+          <w:lang w:eastAsia="pt-BR"/>
+        </w:rPr>
+      </w:pPr>
+      <w:r>
+        <w:rPr>
+          <w:rFonts w:ascii="Times New Roman" w:eastAsia="Times New Roman" w:hAnsi="Times New Roman" w:cs="Times New Roman"/>
+          <w:sz w:val="18"/>
           <w:lang w:eastAsia="pt-BR"/>
         </w:rPr>
         <w:t>Francês — Básico</w:t>
@@ -2559,7 +2874,6 @@
     <w:name w:val="Hyperlink"/>
     <w:basedOn w:val="Fontepargpadro"/>
     <w:uiPriority w:val="99"/>
-    <w:semiHidden/>
     <w:unhideWhenUsed/>
     <w:rsid w:val="004F0A83"/>
     <w:rPr>
